--- a/Figures_Tables/correlogram/urb_score/tables/one_indiv_urban_2500m_urbscore.docx
+++ b/Figures_Tables/correlogram/urb_score/tables/one_indiv_urban_2500m_urbscore.docx
@@ -382,7 +382,7 @@
                 <w:szCs w:val="22"/>
                 <w:color w:val="000000"/>
               </w:rPr>
-              <w:t xml:space="preserve">0.154</w:t>
+              <w:t xml:space="preserve">0.156</w:t>
             </w:r>
           </w:p>
         </w:tc>
@@ -564,7 +564,7 @@
                 <w:szCs w:val="22"/>
                 <w:color w:val="000000"/>
               </w:rPr>
-              <w:t xml:space="preserve">0.138</w:t>
+              <w:t xml:space="preserve">0.144</w:t>
             </w:r>
           </w:p>
         </w:tc>
@@ -746,7 +746,7 @@
                 <w:szCs w:val="22"/>
                 <w:color w:val="000000"/>
               </w:rPr>
-              <w:t xml:space="preserve">0.248</w:t>
+              <w:t xml:space="preserve">0.242</w:t>
             </w:r>
           </w:p>
         </w:tc>
@@ -928,7 +928,7 @@
                 <w:szCs w:val="22"/>
                 <w:color w:val="000000"/>
               </w:rPr>
-              <w:t xml:space="preserve">0.06</w:t>
+              <w:t xml:space="preserve">0.064</w:t>
             </w:r>
           </w:p>
         </w:tc>
@@ -1110,7 +1110,7 @@
                 <w:szCs w:val="22"/>
                 <w:color w:val="000000"/>
               </w:rPr>
-              <w:t xml:space="preserve">0.372</w:t>
+              <w:t xml:space="preserve">0.363</w:t>
             </w:r>
           </w:p>
         </w:tc>
@@ -1292,7 +1292,7 @@
                 <w:szCs w:val="22"/>
                 <w:color w:val="000000"/>
               </w:rPr>
-              <w:t xml:space="preserve">0.496</w:t>
+              <w:t xml:space="preserve">0.484</w:t>
             </w:r>
           </w:p>
         </w:tc>
@@ -1474,7 +1474,7 @@
                 <w:szCs w:val="22"/>
                 <w:color w:val="000000"/>
               </w:rPr>
-              <w:t xml:space="preserve">0.619</w:t>
+              <w:t xml:space="preserve">0.604</w:t>
             </w:r>
           </w:p>
         </w:tc>
@@ -1656,7 +1656,7 @@
                 <w:szCs w:val="22"/>
                 <w:color w:val="000000"/>
               </w:rPr>
-              <w:t xml:space="preserve">0.154</w:t>
+              <w:t xml:space="preserve">0.128</w:t>
             </w:r>
           </w:p>
         </w:tc>
@@ -1838,7 +1838,7 @@
                 <w:szCs w:val="22"/>
                 <w:color w:val="000000"/>
               </w:rPr>
-              <w:t xml:space="preserve">0.821</w:t>
+              <w:t xml:space="preserve">0.753</w:t>
             </w:r>
           </w:p>
         </w:tc>
@@ -2384,7 +2384,7 @@
                 <w:szCs w:val="22"/>
                 <w:color w:val="000000"/>
               </w:rPr>
-              <w:t xml:space="preserve">0.71</w:t>
+              <w:t xml:space="preserve">0.709</w:t>
             </w:r>
           </w:p>
         </w:tc>
